--- a/documents/David Winch - Resume.docx
+++ b/documents/David Winch - Resume.docx
@@ -13,7 +13,7 @@
         <mc:AlternateContent>
           <mc:Choice Requires="wps">
             <w:drawing>
-              <wp:anchor distT="0" distB="0" distL="114300" distR="114300" simplePos="0" relativeHeight="251656192" behindDoc="0" locked="0" layoutInCell="1" allowOverlap="1" wp14:anchorId="6F020D04" wp14:editId="33456035">
+              <wp:anchor distT="0" distB="0" distL="114300" distR="114300" simplePos="0" relativeHeight="251662336" behindDoc="0" locked="0" layoutInCell="1" allowOverlap="1" wp14:anchorId="6F020D04" wp14:editId="33456035">
                 <wp:simplePos x="0" y="0"/>
                 <wp:positionH relativeFrom="column">
                   <wp:posOffset>352425</wp:posOffset>
@@ -521,7 +521,7 @@
         <mc:AlternateContent>
           <mc:Choice Requires="wps">
             <w:drawing>
-              <wp:anchor distT="0" distB="0" distL="114300" distR="114300" simplePos="0" relativeHeight="251616256" behindDoc="0" locked="0" layoutInCell="1" allowOverlap="1" wp14:anchorId="0D83F668" wp14:editId="7FA4F12B">
+              <wp:anchor distT="0" distB="0" distL="114300" distR="114300" simplePos="0" relativeHeight="251635712" behindDoc="0" locked="0" layoutInCell="1" allowOverlap="1" wp14:anchorId="0D83F668" wp14:editId="7FA4F12B">
                 <wp:simplePos x="0" y="0"/>
                 <wp:positionH relativeFrom="column">
                   <wp:posOffset>336620</wp:posOffset>
@@ -653,7 +653,7 @@
         <mc:AlternateContent>
           <mc:Choice Requires="wps">
             <w:drawing>
-              <wp:anchor distT="0" distB="0" distL="114300" distR="114300" simplePos="0" relativeHeight="251697152" behindDoc="0" locked="0" layoutInCell="1" allowOverlap="1" wp14:anchorId="4F0CF008" wp14:editId="534F9563">
+              <wp:anchor distT="0" distB="0" distL="114300" distR="114300" simplePos="0" relativeHeight="251669504" behindDoc="0" locked="0" layoutInCell="1" allowOverlap="1" wp14:anchorId="4F0CF008" wp14:editId="534F9563">
                 <wp:simplePos x="0" y="0"/>
                 <wp:positionH relativeFrom="column">
                   <wp:posOffset>3102610</wp:posOffset>
@@ -820,7 +820,7 @@
         <mc:AlternateContent>
           <mc:Choice Requires="wps">
             <w:drawing>
-              <wp:anchor distT="0" distB="0" distL="114300" distR="114300" simplePos="0" relativeHeight="251698176" behindDoc="0" locked="0" layoutInCell="1" allowOverlap="1" wp14:anchorId="362A3D1E" wp14:editId="2F22CEDB">
+              <wp:anchor distT="0" distB="0" distL="114300" distR="114300" simplePos="0" relativeHeight="251670528" behindDoc="0" locked="0" layoutInCell="1" allowOverlap="1" wp14:anchorId="362A3D1E" wp14:editId="2F22CEDB">
                 <wp:simplePos x="0" y="0"/>
                 <wp:positionH relativeFrom="column">
                   <wp:posOffset>3114040</wp:posOffset>
@@ -890,7 +890,7 @@
         <mc:AlternateContent>
           <mc:Choice Requires="wps">
             <w:drawing>
-              <wp:anchor distT="0" distB="0" distL="114300" distR="114300" simplePos="0" relativeHeight="251688960" behindDoc="0" locked="0" layoutInCell="1" allowOverlap="1" wp14:anchorId="6F897244" wp14:editId="1F14850A">
+              <wp:anchor distT="0" distB="0" distL="114300" distR="114300" simplePos="0" relativeHeight="251667456" behindDoc="0" locked="0" layoutInCell="1" allowOverlap="1" wp14:anchorId="6F897244" wp14:editId="1F14850A">
                 <wp:simplePos x="0" y="0"/>
                 <wp:positionH relativeFrom="column">
                   <wp:posOffset>5680710</wp:posOffset>
@@ -960,7 +960,7 @@
         <mc:AlternateContent>
           <mc:Choice Requires="wps">
             <w:drawing>
-              <wp:anchor distT="0" distB="0" distL="114300" distR="114300" simplePos="0" relativeHeight="251687936" behindDoc="0" locked="0" layoutInCell="1" allowOverlap="1" wp14:anchorId="4B5120D1" wp14:editId="3C0B7857">
+              <wp:anchor distT="0" distB="0" distL="114300" distR="114300" simplePos="0" relativeHeight="251666432" behindDoc="0" locked="0" layoutInCell="1" allowOverlap="1" wp14:anchorId="4B5120D1" wp14:editId="3C0B7857">
                 <wp:simplePos x="0" y="0"/>
                 <wp:positionH relativeFrom="column">
                   <wp:posOffset>3792855</wp:posOffset>
@@ -1030,7 +1030,7 @@
         <mc:AlternateContent>
           <mc:Choice Requires="wps">
             <w:drawing>
-              <wp:anchor distT="0" distB="0" distL="114300" distR="114300" simplePos="0" relativeHeight="251686912" behindDoc="0" locked="0" layoutInCell="1" allowOverlap="1" wp14:anchorId="14F41777" wp14:editId="78825BDF">
+              <wp:anchor distT="0" distB="0" distL="114300" distR="114300" simplePos="0" relativeHeight="251665408" behindDoc="0" locked="0" layoutInCell="1" allowOverlap="1" wp14:anchorId="14F41777" wp14:editId="78825BDF">
                 <wp:simplePos x="0" y="0"/>
                 <wp:positionH relativeFrom="column">
                   <wp:posOffset>1904365</wp:posOffset>
@@ -1100,7 +1100,7 @@
         <mc:AlternateContent>
           <mc:Choice Requires="wps">
             <w:drawing>
-              <wp:anchor distT="0" distB="0" distL="114300" distR="114300" simplePos="0" relativeHeight="251662336" behindDoc="0" locked="0" layoutInCell="1" allowOverlap="1" wp14:anchorId="0D33D384" wp14:editId="21634608">
+              <wp:anchor distT="0" distB="0" distL="114300" distR="114300" simplePos="0" relativeHeight="251664384" behindDoc="0" locked="0" layoutInCell="1" allowOverlap="1" wp14:anchorId="0D33D384" wp14:editId="21634608">
                 <wp:simplePos x="0" y="0"/>
                 <wp:positionH relativeFrom="column">
                   <wp:posOffset>350520</wp:posOffset>
@@ -1170,7 +1170,7 @@
         <mc:AlternateContent>
           <mc:Choice Requires="wps">
             <w:drawing>
-              <wp:anchor distT="0" distB="0" distL="114300" distR="114300" simplePos="0" relativeHeight="251659264" behindDoc="0" locked="0" layoutInCell="1" allowOverlap="1" wp14:anchorId="34FA2A5A" wp14:editId="0788AD0B">
+              <wp:anchor distT="0" distB="0" distL="114300" distR="114300" simplePos="0" relativeHeight="251663360" behindDoc="0" locked="0" layoutInCell="1" allowOverlap="1" wp14:anchorId="34FA2A5A" wp14:editId="0788AD0B">
                 <wp:simplePos x="0" y="0"/>
                 <wp:positionH relativeFrom="column">
                   <wp:posOffset>338787</wp:posOffset>
@@ -1309,7 +1309,7 @@
         <mc:AlternateContent>
           <mc:Choice Requires="wps">
             <w:drawing>
-              <wp:anchor distT="0" distB="0" distL="114300" distR="114300" simplePos="0" relativeHeight="251654144" behindDoc="0" locked="0" layoutInCell="1" allowOverlap="1" wp14:anchorId="071F9590" wp14:editId="5CC7B64F">
+              <wp:anchor distT="0" distB="0" distL="114300" distR="114300" simplePos="0" relativeHeight="251660288" behindDoc="0" locked="0" layoutInCell="1" allowOverlap="1" wp14:anchorId="071F9590" wp14:editId="5CC7B64F">
                 <wp:simplePos x="0" y="0"/>
                 <wp:positionH relativeFrom="column">
                   <wp:posOffset>358524</wp:posOffset>
@@ -1379,7 +1379,7 @@
         <mc:AlternateContent>
           <mc:Choice Requires="wps">
             <w:drawing>
-              <wp:anchor distT="0" distB="0" distL="114300" distR="114300" simplePos="0" relativeHeight="251655168" behindDoc="0" locked="0" layoutInCell="1" allowOverlap="1" wp14:anchorId="3FF86463" wp14:editId="74A9DB0C">
+              <wp:anchor distT="0" distB="0" distL="114300" distR="114300" simplePos="0" relativeHeight="251661312" behindDoc="0" locked="0" layoutInCell="1" allowOverlap="1" wp14:anchorId="3FF86463" wp14:editId="74A9DB0C">
                 <wp:simplePos x="0" y="0"/>
                 <wp:positionH relativeFrom="column">
                   <wp:posOffset>342077</wp:posOffset>
@@ -1515,7 +1515,7 @@
         <mc:AlternateContent>
           <mc:Choice Requires="wps">
             <w:drawing>
-              <wp:anchor distT="0" distB="0" distL="114300" distR="114300" simplePos="0" relativeHeight="251646976" behindDoc="0" locked="0" layoutInCell="1" allowOverlap="1" wp14:anchorId="5DC56BCD" wp14:editId="4ED8587E">
+              <wp:anchor distT="0" distB="0" distL="114300" distR="114300" simplePos="0" relativeHeight="251659264" behindDoc="0" locked="0" layoutInCell="1" allowOverlap="1" wp14:anchorId="5DC56BCD" wp14:editId="4ED8587E">
                 <wp:simplePos x="0" y="0"/>
                 <wp:positionH relativeFrom="column">
                   <wp:posOffset>356756</wp:posOffset>
@@ -1585,7 +1585,7 @@
         <mc:AlternateContent>
           <mc:Choice Requires="wps">
             <w:drawing>
-              <wp:anchor distT="0" distB="0" distL="114300" distR="114300" simplePos="0" relativeHeight="251636736" behindDoc="0" locked="0" layoutInCell="1" allowOverlap="1" wp14:anchorId="24D5E527" wp14:editId="2DD47E92">
+              <wp:anchor distT="0" distB="0" distL="114300" distR="114300" simplePos="0" relativeHeight="251650048" behindDoc="0" locked="0" layoutInCell="1" allowOverlap="1" wp14:anchorId="24D5E527" wp14:editId="2DD47E92">
                 <wp:simplePos x="0" y="0"/>
                 <wp:positionH relativeFrom="column">
                   <wp:posOffset>345367</wp:posOffset>
@@ -1724,7 +1724,7 @@
         <mc:AlternateContent>
           <mc:Choice Requires="wps">
             <w:drawing>
-              <wp:anchor distT="0" distB="0" distL="114300" distR="114300" simplePos="0" relativeHeight="251640832" behindDoc="0" locked="0" layoutInCell="1" allowOverlap="1" wp14:anchorId="1396BEDF" wp14:editId="7B247BD8">
+              <wp:anchor distT="0" distB="0" distL="114300" distR="114300" simplePos="0" relativeHeight="251654144" behindDoc="0" locked="0" layoutInCell="1" allowOverlap="1" wp14:anchorId="1396BEDF" wp14:editId="7B247BD8">
                 <wp:simplePos x="0" y="0"/>
                 <wp:positionH relativeFrom="column">
                   <wp:posOffset>644525</wp:posOffset>
@@ -1845,7 +1845,7 @@
         <mc:AlternateContent>
           <mc:Choice Requires="wps">
             <w:drawing>
-              <wp:anchor distT="0" distB="0" distL="114300" distR="114300" simplePos="0" relativeHeight="251639808" behindDoc="0" locked="0" layoutInCell="1" allowOverlap="1" wp14:anchorId="52AA6534" wp14:editId="0BC0B676">
+              <wp:anchor distT="0" distB="0" distL="114300" distR="114300" simplePos="0" relativeHeight="251653120" behindDoc="0" locked="0" layoutInCell="1" allowOverlap="1" wp14:anchorId="52AA6534" wp14:editId="0BC0B676">
                 <wp:simplePos x="0" y="0"/>
                 <wp:positionH relativeFrom="column">
                   <wp:posOffset>644525</wp:posOffset>
@@ -1966,7 +1966,7 @@
         <mc:AlternateContent>
           <mc:Choice Requires="wps">
             <w:drawing>
-              <wp:anchor distT="0" distB="0" distL="114300" distR="114300" simplePos="0" relativeHeight="251638784" behindDoc="0" locked="0" layoutInCell="1" allowOverlap="1" wp14:anchorId="22B24D34" wp14:editId="7D7BA6F3">
+              <wp:anchor distT="0" distB="0" distL="114300" distR="114300" simplePos="0" relativeHeight="251652096" behindDoc="0" locked="0" layoutInCell="1" allowOverlap="1" wp14:anchorId="22B24D34" wp14:editId="7D7BA6F3">
                 <wp:simplePos x="0" y="0"/>
                 <wp:positionH relativeFrom="column">
                   <wp:posOffset>651624</wp:posOffset>
@@ -2087,7 +2087,7 @@
         <mc:AlternateContent>
           <mc:Choice Requires="wps">
             <w:drawing>
-              <wp:anchor distT="0" distB="0" distL="114300" distR="114300" simplePos="0" relativeHeight="251637760" behindDoc="0" locked="0" layoutInCell="1" allowOverlap="1" wp14:anchorId="64DE9C95" wp14:editId="4C08824D">
+              <wp:anchor distT="0" distB="0" distL="114300" distR="114300" simplePos="0" relativeHeight="251651072" behindDoc="0" locked="0" layoutInCell="1" allowOverlap="1" wp14:anchorId="64DE9C95" wp14:editId="4C08824D">
                 <wp:simplePos x="0" y="0"/>
                 <wp:positionH relativeFrom="column">
                   <wp:posOffset>658075</wp:posOffset>
@@ -2208,7 +2208,7 @@
         <mc:AlternateContent>
           <mc:Choice Requires="wps">
             <w:drawing>
-              <wp:anchor distT="0" distB="0" distL="114300" distR="114300" simplePos="0" relativeHeight="251630592" behindDoc="0" locked="0" layoutInCell="1" allowOverlap="1" wp14:anchorId="18573FC0" wp14:editId="72A203ED">
+              <wp:anchor distT="0" distB="0" distL="114300" distR="114300" simplePos="0" relativeHeight="251643904" behindDoc="0" locked="0" layoutInCell="1" allowOverlap="1" wp14:anchorId="18573FC0" wp14:editId="72A203ED">
                 <wp:simplePos x="0" y="0"/>
                 <wp:positionH relativeFrom="column">
                   <wp:posOffset>356870</wp:posOffset>
@@ -2278,7 +2278,7 @@
         <mc:AlternateContent>
           <mc:Choice Requires="wps">
             <w:drawing>
-              <wp:anchor distT="0" distB="0" distL="114300" distR="114300" simplePos="0" relativeHeight="251629568" behindDoc="0" locked="0" layoutInCell="1" allowOverlap="1" wp14:anchorId="310999C9" wp14:editId="19ABE5F7">
+              <wp:anchor distT="0" distB="0" distL="114300" distR="114300" simplePos="0" relativeHeight="251642880" behindDoc="0" locked="0" layoutInCell="1" allowOverlap="1" wp14:anchorId="310999C9" wp14:editId="19ABE5F7">
                 <wp:simplePos x="0" y="0"/>
                 <wp:positionH relativeFrom="column">
                   <wp:posOffset>356870</wp:posOffset>
@@ -2348,7 +2348,7 @@
         <mc:AlternateContent>
           <mc:Choice Requires="wps">
             <w:drawing>
-              <wp:anchor distT="0" distB="0" distL="114300" distR="114300" simplePos="0" relativeHeight="251631616" behindDoc="0" locked="0" layoutInCell="1" allowOverlap="1" wp14:anchorId="2BB7C55C" wp14:editId="4C7D9B13">
+              <wp:anchor distT="0" distB="0" distL="114300" distR="114300" simplePos="0" relativeHeight="251644928" behindDoc="0" locked="0" layoutInCell="1" allowOverlap="1" wp14:anchorId="2BB7C55C" wp14:editId="4C7D9B13">
                 <wp:simplePos x="0" y="0"/>
                 <wp:positionH relativeFrom="column">
                   <wp:posOffset>356870</wp:posOffset>
@@ -2418,7 +2418,7 @@
         <mc:AlternateContent>
           <mc:Choice Requires="wps">
             <w:drawing>
-              <wp:anchor distT="0" distB="0" distL="114300" distR="114300" simplePos="0" relativeHeight="251632640" behindDoc="0" locked="0" layoutInCell="1" allowOverlap="1" wp14:anchorId="6077999E" wp14:editId="09B30B09">
+              <wp:anchor distT="0" distB="0" distL="114300" distR="114300" simplePos="0" relativeHeight="251645952" behindDoc="0" locked="0" layoutInCell="1" allowOverlap="1" wp14:anchorId="6077999E" wp14:editId="09B30B09">
                 <wp:simplePos x="0" y="0"/>
                 <wp:positionH relativeFrom="column">
                   <wp:posOffset>570230</wp:posOffset>
@@ -2488,7 +2488,7 @@
         <mc:AlternateContent>
           <mc:Choice Requires="wps">
             <w:drawing>
-              <wp:anchor distT="0" distB="0" distL="114300" distR="114300" simplePos="0" relativeHeight="251633664" behindDoc="0" locked="0" layoutInCell="1" allowOverlap="1" wp14:anchorId="15BC90C4" wp14:editId="34BB17A9">
+              <wp:anchor distT="0" distB="0" distL="114300" distR="114300" simplePos="0" relativeHeight="251646976" behindDoc="0" locked="0" layoutInCell="1" allowOverlap="1" wp14:anchorId="15BC90C4" wp14:editId="34BB17A9">
                 <wp:simplePos x="0" y="0"/>
                 <wp:positionH relativeFrom="column">
                   <wp:posOffset>570230</wp:posOffset>
@@ -2558,7 +2558,7 @@
         <mc:AlternateContent>
           <mc:Choice Requires="wps">
             <w:drawing>
-              <wp:anchor distT="0" distB="0" distL="114300" distR="114300" simplePos="0" relativeHeight="251634688" behindDoc="0" locked="0" layoutInCell="1" allowOverlap="1" wp14:anchorId="6E5ECB8E" wp14:editId="08877B80">
+              <wp:anchor distT="0" distB="0" distL="114300" distR="114300" simplePos="0" relativeHeight="251648000" behindDoc="0" locked="0" layoutInCell="1" allowOverlap="1" wp14:anchorId="6E5ECB8E" wp14:editId="08877B80">
                 <wp:simplePos x="0" y="0"/>
                 <wp:positionH relativeFrom="column">
                   <wp:posOffset>570230</wp:posOffset>
@@ -2628,7 +2628,7 @@
         <mc:AlternateContent>
           <mc:Choice Requires="wps">
             <w:drawing>
-              <wp:anchor distT="0" distB="0" distL="114300" distR="114300" simplePos="0" relativeHeight="251635712" behindDoc="0" locked="0" layoutInCell="1" allowOverlap="1" wp14:anchorId="23AC6534" wp14:editId="50998D74">
+              <wp:anchor distT="0" distB="0" distL="114300" distR="114300" simplePos="0" relativeHeight="251649024" behindDoc="0" locked="0" layoutInCell="1" allowOverlap="1" wp14:anchorId="23AC6534" wp14:editId="50998D74">
                 <wp:simplePos x="0" y="0"/>
                 <wp:positionH relativeFrom="column">
                   <wp:posOffset>570751</wp:posOffset>
@@ -2698,7 +2698,7 @@
         <mc:AlternateContent>
           <mc:Choice Requires="wps">
             <w:drawing>
-              <wp:anchor distT="0" distB="0" distL="114300" distR="114300" simplePos="0" relativeHeight="251641856" behindDoc="0" locked="0" layoutInCell="1" allowOverlap="1" wp14:anchorId="447C3879" wp14:editId="41B00966">
+              <wp:anchor distT="0" distB="0" distL="114300" distR="114300" simplePos="0" relativeHeight="251655168" behindDoc="0" locked="0" layoutInCell="1" allowOverlap="1" wp14:anchorId="447C3879" wp14:editId="41B00966">
                 <wp:simplePos x="0" y="0"/>
                 <wp:positionH relativeFrom="column">
                   <wp:posOffset>351155</wp:posOffset>
@@ -3053,7 +3053,7 @@
         <mc:AlternateContent>
           <mc:Choice Requires="wps">
             <w:drawing>
-              <wp:anchor distT="0" distB="0" distL="114300" distR="114300" simplePos="0" relativeHeight="251642880" behindDoc="0" locked="0" layoutInCell="1" allowOverlap="1" wp14:anchorId="5309F9B6" wp14:editId="196578AE">
+              <wp:anchor distT="0" distB="0" distL="114300" distR="114300" simplePos="0" relativeHeight="251656192" behindDoc="0" locked="0" layoutInCell="1" allowOverlap="1" wp14:anchorId="5309F9B6" wp14:editId="196578AE">
                 <wp:simplePos x="0" y="0"/>
                 <wp:positionH relativeFrom="column">
                   <wp:posOffset>375285</wp:posOffset>
@@ -3294,7 +3294,7 @@
         <mc:AlternateContent>
           <mc:Choice Requires="wps">
             <w:drawing>
-              <wp:anchor distT="0" distB="0" distL="114300" distR="114300" simplePos="0" relativeHeight="251643904" behindDoc="0" locked="0" layoutInCell="1" allowOverlap="1" wp14:anchorId="42F45917" wp14:editId="64D370E4">
+              <wp:anchor distT="0" distB="0" distL="114300" distR="114300" simplePos="0" relativeHeight="251657216" behindDoc="0" locked="0" layoutInCell="1" allowOverlap="1" wp14:anchorId="42F45917" wp14:editId="64D370E4">
                 <wp:simplePos x="0" y="0"/>
                 <wp:positionH relativeFrom="column">
                   <wp:posOffset>364490</wp:posOffset>
@@ -5295,7 +5295,7 @@
         <mc:AlternateContent>
           <mc:Choice Requires="wpg">
             <w:drawing>
-              <wp:anchor distT="0" distB="0" distL="114300" distR="114300" simplePos="0" relativeHeight="251644928" behindDoc="0" locked="0" layoutInCell="1" allowOverlap="1" wp14:anchorId="3B9178EC" wp14:editId="1E9ED82F">
+              <wp:anchor distT="0" distB="0" distL="114300" distR="114300" simplePos="0" relativeHeight="251658240" behindDoc="0" locked="0" layoutInCell="1" allowOverlap="1" wp14:anchorId="3B9178EC" wp14:editId="1E9ED82F">
                 <wp:simplePos x="0" y="0"/>
                 <wp:positionH relativeFrom="column">
                   <wp:posOffset>364490</wp:posOffset>
@@ -6257,7 +6257,7 @@
         <mc:AlternateContent>
           <mc:Choice Requires="wps">
             <w:drawing>
-              <wp:anchor distT="0" distB="0" distL="114300" distR="114300" simplePos="0" relativeHeight="251619328" behindDoc="0" locked="0" layoutInCell="1" allowOverlap="1" wp14:anchorId="39513502" wp14:editId="2020659C">
+              <wp:anchor distT="0" distB="0" distL="114300" distR="114300" simplePos="0" relativeHeight="251637760" behindDoc="0" locked="0" layoutInCell="1" allowOverlap="1" wp14:anchorId="39513502" wp14:editId="2020659C">
                 <wp:simplePos x="0" y="0"/>
                 <wp:positionH relativeFrom="margin">
                   <wp:align>center</wp:align>
@@ -6327,7 +6327,7 @@
         <mc:AlternateContent>
           <mc:Choice Requires="wps">
             <w:drawing>
-              <wp:anchor distT="0" distB="0" distL="114300" distR="114300" simplePos="0" relativeHeight="251617280" behindDoc="0" locked="0" layoutInCell="1" allowOverlap="1" wp14:anchorId="3DDCF913" wp14:editId="75C4F60E">
+              <wp:anchor distT="0" distB="0" distL="114300" distR="114300" simplePos="0" relativeHeight="251636736" behindDoc="0" locked="0" layoutInCell="1" allowOverlap="1" wp14:anchorId="3DDCF913" wp14:editId="75C4F60E">
                 <wp:simplePos x="0" y="0"/>
                 <wp:positionH relativeFrom="column">
                   <wp:posOffset>325925</wp:posOffset>
@@ -6514,7 +6514,7 @@
         <mc:AlternateContent>
           <mc:Choice Requires="wps">
             <w:drawing>
-              <wp:anchor distT="0" distB="0" distL="114300" distR="114300" simplePos="0" relativeHeight="251621376" behindDoc="0" locked="0" layoutInCell="1" allowOverlap="1" wp14:anchorId="4ADEAE6E" wp14:editId="15E6C227">
+              <wp:anchor distT="0" distB="0" distL="114300" distR="114300" simplePos="0" relativeHeight="251638784" behindDoc="0" locked="0" layoutInCell="1" allowOverlap="1" wp14:anchorId="4ADEAE6E" wp14:editId="15E6C227">
                 <wp:simplePos x="0" y="0"/>
                 <wp:positionH relativeFrom="column">
                   <wp:posOffset>375285</wp:posOffset>
@@ -6584,7 +6584,7 @@
         <mc:AlternateContent>
           <mc:Choice Requires="wps">
             <w:drawing>
-              <wp:anchor distT="0" distB="0" distL="114300" distR="114300" simplePos="0" relativeHeight="251623424" behindDoc="0" locked="0" layoutInCell="1" allowOverlap="1" wp14:anchorId="4DEA6267" wp14:editId="50B319A6">
+              <wp:anchor distT="0" distB="0" distL="114300" distR="114300" simplePos="0" relativeHeight="251639808" behindDoc="0" locked="0" layoutInCell="1" allowOverlap="1" wp14:anchorId="4DEA6267" wp14:editId="50B319A6">
                 <wp:simplePos x="0" y="0"/>
                 <wp:positionH relativeFrom="column">
                   <wp:posOffset>339090</wp:posOffset>
@@ -6737,7 +6737,7 @@
         <mc:AlternateContent>
           <mc:Choice Requires="wps">
             <w:drawing>
-              <wp:anchor distT="0" distB="0" distL="114300" distR="114300" simplePos="0" relativeHeight="251625472" behindDoc="0" locked="0" layoutInCell="1" allowOverlap="1" wp14:anchorId="68691C58" wp14:editId="01EBDA16">
+              <wp:anchor distT="0" distB="0" distL="114300" distR="114300" simplePos="0" relativeHeight="251640832" behindDoc="0" locked="0" layoutInCell="1" allowOverlap="1" wp14:anchorId="68691C58" wp14:editId="01EBDA16">
                 <wp:simplePos x="0" y="0"/>
                 <wp:positionH relativeFrom="margin">
                   <wp:posOffset>348615</wp:posOffset>
@@ -7082,7 +7082,7 @@
         <mc:AlternateContent>
           <mc:Choice Requires="wps">
             <w:drawing>
-              <wp:anchor distT="0" distB="0" distL="114300" distR="114300" simplePos="0" relativeHeight="251627520" behindDoc="0" locked="0" layoutInCell="1" allowOverlap="1" wp14:anchorId="66F91643" wp14:editId="501A3D3B">
+              <wp:anchor distT="0" distB="0" distL="114300" distR="114300" simplePos="0" relativeHeight="251641856" behindDoc="0" locked="0" layoutInCell="1" allowOverlap="1" wp14:anchorId="66F91643" wp14:editId="501A3D3B">
                 <wp:simplePos x="0" y="0"/>
                 <wp:positionH relativeFrom="margin">
                   <wp:posOffset>330835</wp:posOffset>
@@ -7172,7 +7172,7 @@
         <mc:AlternateContent>
           <mc:Choice Requires="wps">
             <w:drawing>
-              <wp:anchor distT="0" distB="0" distL="114300" distR="114300" simplePos="0" relativeHeight="251744256" behindDoc="0" locked="0" layoutInCell="1" allowOverlap="1" wp14:anchorId="302374ED" wp14:editId="41E1E561">
+              <wp:anchor distT="0" distB="0" distL="114300" distR="114300" simplePos="0" relativeHeight="251676672" behindDoc="0" locked="0" layoutInCell="1" allowOverlap="1" wp14:anchorId="302374ED" wp14:editId="41E1E561">
                 <wp:simplePos x="0" y="0"/>
                 <wp:positionH relativeFrom="column">
                   <wp:posOffset>3400425</wp:posOffset>
@@ -7456,7 +7456,7 @@
         <mc:AlternateContent>
           <mc:Choice Requires="wps">
             <w:drawing>
-              <wp:anchor distT="0" distB="0" distL="114300" distR="114300" simplePos="0" relativeHeight="251747328" behindDoc="0" locked="0" layoutInCell="1" allowOverlap="1" wp14:anchorId="1C92A3D7" wp14:editId="7B22A862">
+              <wp:anchor distT="0" distB="0" distL="114300" distR="114300" simplePos="0" relativeHeight="251678720" behindDoc="0" locked="0" layoutInCell="1" allowOverlap="1" wp14:anchorId="1C92A3D7" wp14:editId="7B22A862">
                 <wp:simplePos x="0" y="0"/>
                 <wp:positionH relativeFrom="column">
                   <wp:posOffset>3133725</wp:posOffset>
@@ -7533,7 +7533,7 @@
         <mc:AlternateContent>
           <mc:Choice Requires="wps">
             <w:drawing>
-              <wp:anchor distT="0" distB="0" distL="114300" distR="114300" simplePos="0" relativeHeight="251717632" behindDoc="0" locked="0" layoutInCell="1" allowOverlap="1" wp14:anchorId="1CB037EE" wp14:editId="656683DE">
+              <wp:anchor distT="0" distB="0" distL="114300" distR="114300" simplePos="0" relativeHeight="251671552" behindDoc="0" locked="0" layoutInCell="1" allowOverlap="1" wp14:anchorId="1CB037EE" wp14:editId="656683DE">
                 <wp:simplePos x="0" y="0"/>
                 <wp:positionH relativeFrom="column">
                   <wp:posOffset>3162300</wp:posOffset>
@@ -7617,7 +7617,7 @@
         <mc:AlternateContent>
           <mc:Choice Requires="wps">
             <w:drawing>
-              <wp:anchor distT="0" distB="0" distL="114300" distR="114300" simplePos="0" relativeHeight="251745280" behindDoc="0" locked="0" layoutInCell="1" allowOverlap="1" wp14:anchorId="545C0867" wp14:editId="6059CBC8">
+              <wp:anchor distT="0" distB="0" distL="114300" distR="114300" simplePos="0" relativeHeight="251677696" behindDoc="0" locked="0" layoutInCell="1" allowOverlap="1" wp14:anchorId="545C0867" wp14:editId="6059CBC8">
                 <wp:simplePos x="0" y="0"/>
                 <wp:positionH relativeFrom="column">
                   <wp:posOffset>3409950</wp:posOffset>
@@ -7827,7 +7827,7 @@
         <mc:AlternateContent>
           <mc:Choice Requires="wps">
             <w:drawing>
-              <wp:anchor distT="0" distB="0" distL="114300" distR="114300" simplePos="0" relativeHeight="251747328" behindDoc="0" locked="0" layoutInCell="1" allowOverlap="1" wp14:anchorId="7EFAA166" wp14:editId="2A7A850A">
+              <wp:anchor distT="0" distB="0" distL="114300" distR="114300" simplePos="0" relativeHeight="251679744" behindDoc="0" locked="0" layoutInCell="1" allowOverlap="1" wp14:anchorId="7EFAA166" wp14:editId="2A7A850A">
                 <wp:simplePos x="0" y="0"/>
                 <wp:positionH relativeFrom="column">
                   <wp:posOffset>3419475</wp:posOffset>
@@ -7907,31 +7907,7 @@
                                 <w:sz w:val="14"/>
                                 <w:szCs w:val="14"/>
                               </w:rPr>
-                              <w:t>Integrated with Amazon and Etsy APIs for the easy creation</w:t>
-                            </w:r>
-                            <w:r>
-                              <w:rPr>
-                                <w:color w:val="58595B"/>
-                                <w:sz w:val="14"/>
-                                <w:szCs w:val="14"/>
-                              </w:rPr>
-                              <w:t>, maintaining,</w:t>
-                            </w:r>
-                            <w:r>
-                              <w:rPr>
-                                <w:color w:val="58595B"/>
-                                <w:sz w:val="14"/>
-                                <w:szCs w:val="14"/>
-                              </w:rPr>
-                              <w:t xml:space="preserve"> and updating of product pages</w:t>
-                            </w:r>
-                            <w:r>
-                              <w:rPr>
-                                <w:color w:val="58595B"/>
-                                <w:sz w:val="14"/>
-                                <w:szCs w:val="14"/>
-                              </w:rPr>
-                              <w:t xml:space="preserve"> and images</w:t>
+                              <w:t>Integrated with Amazon and Etsy APIs for the easy creation, maintaining, and updating of product pages and images</w:t>
                             </w:r>
                           </w:p>
                           <w:p>
@@ -8113,18 +8089,8 @@
                                 <w:sz w:val="14"/>
                                 <w:szCs w:val="14"/>
                               </w:rPr>
-                              <w:t xml:space="preserve">using </w:t>
-                            </w:r>
-                            <w:proofErr w:type="spellStart"/>
-                            <w:r>
-                              <w:rPr>
-                                <w:color w:val="58595B"/>
-                                <w:sz w:val="14"/>
-                                <w:szCs w:val="14"/>
-                              </w:rPr>
-                              <w:t>Javascript</w:t>
-                            </w:r>
-                            <w:proofErr w:type="spellEnd"/>
+                              <w:t>using Javascript</w:t>
+                            </w:r>
                           </w:p>
                           <w:p>
                             <w:pPr>
@@ -8215,15 +8181,7 @@
                                 <w:sz w:val="14"/>
                                 <w:szCs w:val="14"/>
                               </w:rPr>
-                              <w:t>o</w:t>
-                            </w:r>
-                            <w:r>
-                              <w:rPr>
-                                <w:color w:val="595959" w:themeColor="text1" w:themeTint="A6"/>
-                                <w:sz w:val="14"/>
-                                <w:szCs w:val="14"/>
-                              </w:rPr>
-                              <w:t xml:space="preserve"> Communicating with customers, providers, and suppliers</w:t>
+                              <w:t>o Communicating with customers, providers, and suppliers</w:t>
                             </w:r>
                           </w:p>
                         </w:txbxContent>
@@ -8656,7 +8614,7 @@
         <mc:AlternateContent>
           <mc:Choice Requires="wps">
             <w:drawing>
-              <wp:anchor distT="0" distB="0" distL="114300" distR="114300" simplePos="0" relativeHeight="251749376" behindDoc="0" locked="0" layoutInCell="1" allowOverlap="1" wp14:anchorId="66707A70" wp14:editId="53FD5514">
+              <wp:anchor distT="0" distB="0" distL="114300" distR="114300" simplePos="0" relativeHeight="251680768" behindDoc="0" locked="0" layoutInCell="1" allowOverlap="1" wp14:anchorId="66707A70" wp14:editId="53FD5514">
                 <wp:simplePos x="0" y="0"/>
                 <wp:positionH relativeFrom="column">
                   <wp:posOffset>3133725</wp:posOffset>
@@ -8733,7 +8691,7 @@
         <mc:AlternateContent>
           <mc:Choice Requires="wps">
             <w:drawing>
-              <wp:anchor distT="0" distB="0" distL="114300" distR="114300" simplePos="0" relativeHeight="251720704" behindDoc="0" locked="0" layoutInCell="1" allowOverlap="1" wp14:anchorId="02190674" wp14:editId="55BDA857">
+              <wp:anchor distT="0" distB="0" distL="114300" distR="114300" simplePos="0" relativeHeight="251672576" behindDoc="0" locked="0" layoutInCell="1" allowOverlap="1" wp14:anchorId="02190674" wp14:editId="55BDA857">
                 <wp:simplePos x="0" y="0"/>
                 <wp:positionH relativeFrom="column">
                   <wp:posOffset>3408045</wp:posOffset>
@@ -8899,7 +8857,6 @@
                                 <w:sz w:val="20"/>
                               </w:rPr>
                             </w:pPr>
-                            <w:proofErr w:type="spellStart"/>
                             <w:r>
                               <w:rPr>
                                 <w:rFonts w:ascii="Raleway Medium"/>
@@ -8907,17 +8864,7 @@
                                 <w:color w:val="58595B"/>
                                 <w:sz w:val="20"/>
                               </w:rPr>
-                              <w:t>Polgannel</w:t>
-                            </w:r>
-                            <w:proofErr w:type="spellEnd"/>
-                            <w:r>
-                              <w:rPr>
-                                <w:rFonts w:ascii="Raleway Medium"/>
-                                <w:i/>
-                                <w:color w:val="58595B"/>
-                                <w:sz w:val="20"/>
-                              </w:rPr>
-                              <w:t xml:space="preserve"> Solutions Ltd - Newquay</w:t>
+                              <w:t>Polgannel Solutions Ltd - Newquay</w:t>
                             </w:r>
                           </w:p>
                         </w:txbxContent>
@@ -9103,7 +9050,7 @@
         <mc:AlternateContent>
           <mc:Choice Requires="wps">
             <w:drawing>
-              <wp:anchor distT="0" distB="0" distL="114300" distR="114300" simplePos="0" relativeHeight="251721728" behindDoc="0" locked="0" layoutInCell="1" allowOverlap="1" wp14:anchorId="1961AFDC" wp14:editId="61061A5A">
+              <wp:anchor distT="0" distB="0" distL="114300" distR="114300" simplePos="0" relativeHeight="251673600" behindDoc="0" locked="0" layoutInCell="1" allowOverlap="1" wp14:anchorId="1961AFDC" wp14:editId="61061A5A">
                 <wp:simplePos x="0" y="0"/>
                 <wp:positionH relativeFrom="column">
                   <wp:posOffset>3408045</wp:posOffset>
@@ -9277,7 +9224,7 @@
         <mc:AlternateContent>
           <mc:Choice Requires="wps">
             <w:drawing>
-              <wp:anchor distT="0" distB="0" distL="114300" distR="114300" simplePos="0" relativeHeight="251723776" behindDoc="0" locked="0" layoutInCell="1" allowOverlap="1" wp14:anchorId="06D5D1F2" wp14:editId="718FC025">
+              <wp:anchor distT="0" distB="0" distL="114300" distR="114300" simplePos="0" relativeHeight="251674624" behindDoc="0" locked="0" layoutInCell="1" allowOverlap="1" wp14:anchorId="06D5D1F2" wp14:editId="718FC025">
                 <wp:simplePos x="0" y="0"/>
                 <wp:positionH relativeFrom="column">
                   <wp:posOffset>3417570</wp:posOffset>
@@ -9439,7 +9386,6 @@
                               </w:rPr>
                               <w:t xml:space="preserve"> and </w:t>
                             </w:r>
-                            <w:proofErr w:type="spellStart"/>
                             <w:r>
                               <w:rPr>
                                 <w:color w:val="58595B"/>
@@ -9448,7 +9394,6 @@
                               </w:rPr>
                               <w:t>TKinter</w:t>
                             </w:r>
-                            <w:proofErr w:type="spellEnd"/>
                             <w:r>
                               <w:rPr>
                                 <w:color w:val="58595B"/>
@@ -10347,7 +10292,7 @@
         <mc:AlternateContent>
           <mc:Choice Requires="wps">
             <w:drawing>
-              <wp:anchor distT="0" distB="0" distL="114300" distR="114300" simplePos="0" relativeHeight="251615231" behindDoc="0" locked="0" layoutInCell="1" allowOverlap="1" wp14:anchorId="7BDDD1B2" wp14:editId="09182DE2">
+              <wp:anchor distT="0" distB="0" distL="114300" distR="114300" simplePos="0" relativeHeight="251634688" behindDoc="0" locked="0" layoutInCell="1" allowOverlap="1" wp14:anchorId="7BDDD1B2" wp14:editId="09182DE2">
                 <wp:simplePos x="0" y="0"/>
                 <wp:positionH relativeFrom="column">
                   <wp:posOffset>352425</wp:posOffset>
@@ -10470,15 +10415,6 @@
                               </w:rPr>
                               <w:t>Matplotlib</w:t>
                             </w:r>
-                            <w:r>
-                              <w:rPr>
-                                <w:rFonts w:ascii="Raleway Medium"/>
-                                <w:color w:val="58595B"/>
-                                <w:sz w:val="16"/>
-                                <w:szCs w:val="18"/>
-                              </w:rPr>
-                              <w:t>/Scikit-learn</w:t>
-                            </w:r>
                           </w:p>
                           <w:p>
                             <w:pPr>
@@ -10637,7 +10573,11 @@
           </mc:Choice>
           <mc:Fallback>
             <w:pict>
-              <v:shape w14:anchorId="7BDDD1B2" id="Text Box 23" o:spid="_x0000_s1045" type="#_x0000_t202" style="position:absolute;margin-left:27.75pt;margin-top:1.9pt;width:93pt;height:130.65pt;z-index:251615231;visibility:visible;mso-wrap-style:square;mso-width-percent:0;mso-height-percent:0;mso-wrap-distance-left:9pt;mso-wrap-distance-top:0;mso-wrap-distance-right:9pt;mso-wrap-distance-bottom:0;mso-position-horizontal:absolute;mso-position-horizontal-relative:text;mso-position-vertical:absolute;mso-position-vertical-relative:text;mso-width-percent:0;mso-height-percent:0;mso-width-relative:margin;mso-height-relative:margin;v-text-anchor:top" o:gfxdata="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" filled="f" stroked="f">
+              <v:shapetype w14:anchorId="7BDDD1B2" id="_x0000_t202" coordsize="21600,21600" o:spt="202" path="m,l,21600r21600,l21600,xe">
+                <v:stroke joinstyle="miter"/>
+                <v:path gradientshapeok="t" o:connecttype="rect"/>
+              </v:shapetype>
+              <v:shape id="Text Box 23" o:spid="_x0000_s1045" type="#_x0000_t202" style="position:absolute;margin-left:27.75pt;margin-top:1.9pt;width:93pt;height:130.65pt;z-index:251634688;visibility:visible;mso-wrap-style:square;mso-width-percent:0;mso-height-percent:0;mso-wrap-distance-left:9pt;mso-wrap-distance-top:0;mso-wrap-distance-right:9pt;mso-wrap-distance-bottom:0;mso-position-horizontal:absolute;mso-position-horizontal-relative:text;mso-position-vertical:absolute;mso-position-vertical-relative:text;mso-width-percent:0;mso-height-percent:0;mso-width-relative:margin;mso-height-relative:margin;v-text-anchor:top" o:gfxdata="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" filled="f" stroked="f">
                 <v:textbox inset="0,0,0,0">
                   <w:txbxContent>
                     <w:p>
@@ -10707,15 +10647,6 @@
                           <w:szCs w:val="18"/>
                         </w:rPr>
                         <w:t>Matplotlib</w:t>
-                      </w:r>
-                      <w:r>
-                        <w:rPr>
-                          <w:rFonts w:ascii="Raleway Medium"/>
-                          <w:color w:val="58595B"/>
-                          <w:sz w:val="16"/>
-                          <w:szCs w:val="18"/>
-                        </w:rPr>
-                        <w:t>/Scikit-learn</w:t>
                       </w:r>
                     </w:p>
                     <w:p>
@@ -10871,7 +10802,7 @@
         <mc:AlternateContent>
           <mc:Choice Requires="wps">
             <w:drawing>
-              <wp:anchor distT="0" distB="0" distL="114300" distR="114300" simplePos="0" relativeHeight="251727872" behindDoc="0" locked="0" layoutInCell="1" allowOverlap="1" wp14:anchorId="7B445E34" wp14:editId="32CB4859">
+              <wp:anchor distT="0" distB="0" distL="114300" distR="114300" simplePos="0" relativeHeight="251675648" behindDoc="0" locked="0" layoutInCell="1" allowOverlap="1" wp14:anchorId="7B445E34" wp14:editId="32CB4859">
                 <wp:simplePos x="0" y="0"/>
                 <wp:positionH relativeFrom="column">
                   <wp:posOffset>1694180</wp:posOffset>
@@ -10936,7 +10867,6 @@
                                 <w:szCs w:val="18"/>
                               </w:rPr>
                             </w:pPr>
-                            <w:proofErr w:type="spellStart"/>
                             <w:r>
                               <w:rPr>
                                 <w:rFonts w:ascii="Raleway Medium"/>
@@ -10946,7 +10876,6 @@
                               </w:rPr>
                               <w:t>Javascript</w:t>
                             </w:r>
-                            <w:proofErr w:type="spellEnd"/>
                           </w:p>
                           <w:p>
                             <w:pPr>
@@ -11121,27 +11050,7 @@
                                 <w:sz w:val="16"/>
                                 <w:szCs w:val="18"/>
                               </w:rPr>
-                              <w:t>Heroku/</w:t>
-                            </w:r>
-                            <w:proofErr w:type="spellStart"/>
-                            <w:r>
-                              <w:rPr>
-                                <w:rFonts w:ascii="Raleway Medium"/>
-                                <w:color w:val="58595B"/>
-                                <w:sz w:val="16"/>
-                                <w:szCs w:val="18"/>
-                              </w:rPr>
-                              <w:t>Vercel</w:t>
-                            </w:r>
-                            <w:proofErr w:type="spellEnd"/>
-                            <w:r>
-                              <w:rPr>
-                                <w:rFonts w:ascii="Raleway Medium"/>
-                                <w:color w:val="58595B"/>
-                                <w:sz w:val="16"/>
-                                <w:szCs w:val="18"/>
-                              </w:rPr>
-                              <w:t>/Netlify</w:t>
+                              <w:t>Heroku/Vercel/Netlify</w:t>
                             </w:r>
                           </w:p>
                           <w:p>
@@ -11506,7 +11415,7 @@
         <mc:AlternateContent>
           <mc:Choice Requires="wps">
             <w:drawing>
-              <wp:anchor distT="0" distB="0" distL="114300" distR="114300" simplePos="0" relativeHeight="251695104" behindDoc="0" locked="0" layoutInCell="1" allowOverlap="1" wp14:anchorId="1042F203" wp14:editId="71408588">
+              <wp:anchor distT="0" distB="0" distL="114300" distR="114300" simplePos="0" relativeHeight="251668480" behindDoc="0" locked="0" layoutInCell="1" allowOverlap="1" wp14:anchorId="1042F203" wp14:editId="71408588">
                 <wp:simplePos x="0" y="0"/>
                 <wp:positionH relativeFrom="margin">
                   <wp:posOffset>361950</wp:posOffset>

--- a/documents/David Winch - Resume.docx
+++ b/documents/David Winch - Resume.docx
@@ -8089,8 +8089,18 @@
                                 <w:sz w:val="14"/>
                                 <w:szCs w:val="14"/>
                               </w:rPr>
-                              <w:t>using Javascript</w:t>
-                            </w:r>
+                              <w:t xml:space="preserve">using </w:t>
+                            </w:r>
+                            <w:proofErr w:type="spellStart"/>
+                            <w:r>
+                              <w:rPr>
+                                <w:color w:val="58595B"/>
+                                <w:sz w:val="14"/>
+                                <w:szCs w:val="14"/>
+                              </w:rPr>
+                              <w:t>Javascript</w:t>
+                            </w:r>
+                            <w:proofErr w:type="spellEnd"/>
                           </w:p>
                           <w:p>
                             <w:pPr>
@@ -8857,6 +8867,7 @@
                                 <w:sz w:val="20"/>
                               </w:rPr>
                             </w:pPr>
+                            <w:proofErr w:type="spellStart"/>
                             <w:r>
                               <w:rPr>
                                 <w:rFonts w:ascii="Raleway Medium"/>
@@ -8864,7 +8875,17 @@
                                 <w:color w:val="58595B"/>
                                 <w:sz w:val="20"/>
                               </w:rPr>
-                              <w:t>Polgannel Solutions Ltd - Newquay</w:t>
+                              <w:t>Polgannel</w:t>
+                            </w:r>
+                            <w:proofErr w:type="spellEnd"/>
+                            <w:r>
+                              <w:rPr>
+                                <w:rFonts w:ascii="Raleway Medium"/>
+                                <w:i/>
+                                <w:color w:val="58595B"/>
+                                <w:sz w:val="20"/>
+                              </w:rPr>
+                              <w:t xml:space="preserve"> Solutions Ltd - Newquay</w:t>
                             </w:r>
                           </w:p>
                         </w:txbxContent>
@@ -9386,6 +9407,7 @@
                               </w:rPr>
                               <w:t xml:space="preserve"> and </w:t>
                             </w:r>
+                            <w:proofErr w:type="spellStart"/>
                             <w:r>
                               <w:rPr>
                                 <w:color w:val="58595B"/>
@@ -9394,6 +9416,7 @@
                               </w:rPr>
                               <w:t>TKinter</w:t>
                             </w:r>
+                            <w:proofErr w:type="spellEnd"/>
                             <w:r>
                               <w:rPr>
                                 <w:color w:val="58595B"/>
@@ -10292,7 +10315,7 @@
         <mc:AlternateContent>
           <mc:Choice Requires="wps">
             <w:drawing>
-              <wp:anchor distT="0" distB="0" distL="114300" distR="114300" simplePos="0" relativeHeight="251634688" behindDoc="0" locked="0" layoutInCell="1" allowOverlap="1" wp14:anchorId="7BDDD1B2" wp14:editId="09182DE2">
+              <wp:anchor distT="0" distB="0" distL="114300" distR="114300" simplePos="0" relativeHeight="251634688" behindDoc="0" locked="0" layoutInCell="1" allowOverlap="1" wp14:anchorId="7BDDD1B2" wp14:editId="34F81C24">
                 <wp:simplePos x="0" y="0"/>
                 <wp:positionH relativeFrom="column">
                   <wp:posOffset>352425</wp:posOffset>
@@ -10393,8 +10416,19 @@
                                 <w:sz w:val="16"/>
                                 <w:szCs w:val="18"/>
                               </w:rPr>
-                              <w:t>/Numpy</w:t>
-                            </w:r>
+                              <w:t>/</w:t>
+                            </w:r>
+                            <w:proofErr w:type="spellStart"/>
+                            <w:r>
+                              <w:rPr>
+                                <w:rFonts w:ascii="Raleway Medium"/>
+                                <w:color w:val="58595B"/>
+                                <w:sz w:val="16"/>
+                                <w:szCs w:val="18"/>
+                              </w:rPr>
+                              <w:t>Numpy</w:t>
+                            </w:r>
+                            <w:proofErr w:type="spellEnd"/>
                           </w:p>
                           <w:p>
                             <w:pPr>
@@ -10426,6 +10460,7 @@
                                 <w:szCs w:val="18"/>
                               </w:rPr>
                             </w:pPr>
+                            <w:proofErr w:type="spellStart"/>
                             <w:r>
                               <w:rPr>
                                 <w:rFonts w:ascii="Raleway Medium"/>
@@ -10433,7 +10468,17 @@
                                 <w:sz w:val="16"/>
                                 <w:szCs w:val="18"/>
                               </w:rPr>
-                              <w:t>Jupyter Lab</w:t>
+                              <w:t>Jupyter</w:t>
+                            </w:r>
+                            <w:proofErr w:type="spellEnd"/>
+                            <w:r>
+                              <w:rPr>
+                                <w:rFonts w:ascii="Raleway Medium"/>
+                                <w:color w:val="58595B"/>
+                                <w:sz w:val="16"/>
+                                <w:szCs w:val="18"/>
+                              </w:rPr>
+                              <w:t xml:space="preserve"> Lab</w:t>
                             </w:r>
                             <w:r>
                               <w:rPr>
@@ -10802,7 +10847,7 @@
         <mc:AlternateContent>
           <mc:Choice Requires="wps">
             <w:drawing>
-              <wp:anchor distT="0" distB="0" distL="114300" distR="114300" simplePos="0" relativeHeight="251675648" behindDoc="0" locked="0" layoutInCell="1" allowOverlap="1" wp14:anchorId="7B445E34" wp14:editId="32CB4859">
+              <wp:anchor distT="0" distB="0" distL="114300" distR="114300" simplePos="0" relativeHeight="251675648" behindDoc="0" locked="0" layoutInCell="1" allowOverlap="1" wp14:anchorId="7B445E34" wp14:editId="3519F973">
                 <wp:simplePos x="0" y="0"/>
                 <wp:positionH relativeFrom="column">
                   <wp:posOffset>1694180</wp:posOffset>
@@ -10867,6 +10912,7 @@
                                 <w:szCs w:val="18"/>
                               </w:rPr>
                             </w:pPr>
+                            <w:proofErr w:type="spellStart"/>
                             <w:r>
                               <w:rPr>
                                 <w:rFonts w:ascii="Raleway Medium"/>
@@ -10874,8 +10920,9 @@
                                 <w:sz w:val="16"/>
                                 <w:szCs w:val="18"/>
                               </w:rPr>
-                              <w:t>Javascript</w:t>
-                            </w:r>
+                              <w:t>PowerBI</w:t>
+                            </w:r>
+                            <w:proofErr w:type="spellEnd"/>
                           </w:p>
                           <w:p>
                             <w:pPr>
@@ -11050,7 +11097,27 @@
                                 <w:sz w:val="16"/>
                                 <w:szCs w:val="18"/>
                               </w:rPr>
-                              <w:t>Heroku/Vercel/Netlify</w:t>
+                              <w:t>Heroku/</w:t>
+                            </w:r>
+                            <w:proofErr w:type="spellStart"/>
+                            <w:r>
+                              <w:rPr>
+                                <w:rFonts w:ascii="Raleway Medium"/>
+                                <w:color w:val="58595B"/>
+                                <w:sz w:val="16"/>
+                                <w:szCs w:val="18"/>
+                              </w:rPr>
+                              <w:t>Vercel</w:t>
+                            </w:r>
+                            <w:proofErr w:type="spellEnd"/>
+                            <w:r>
+                              <w:rPr>
+                                <w:rFonts w:ascii="Raleway Medium"/>
+                                <w:color w:val="58595B"/>
+                                <w:sz w:val="16"/>
+                                <w:szCs w:val="18"/>
+                              </w:rPr>
+                              <w:t>/Netlify</w:t>
                             </w:r>
                           </w:p>
                           <w:p>
@@ -11103,7 +11170,11 @@
           </mc:Choice>
           <mc:Fallback>
             <w:pict>
-              <v:shape w14:anchorId="7B445E34" id="_x0000_s1046" type="#_x0000_t202" style="position:absolute;margin-left:133.4pt;margin-top:1.65pt;width:95.6pt;height:126.35pt;z-index:251727872;visibility:visible;mso-wrap-style:square;mso-width-percent:0;mso-height-percent:0;mso-wrap-distance-left:9pt;mso-wrap-distance-top:0;mso-wrap-distance-right:9pt;mso-wrap-distance-bottom:0;mso-position-horizontal:absolute;mso-position-horizontal-relative:text;mso-position-vertical:absolute;mso-position-vertical-relative:text;mso-width-percent:0;mso-height-percent:0;mso-width-relative:margin;mso-height-relative:margin;v-text-anchor:top" o:gfxdata="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" filled="f" stroked="f">
+              <v:shapetype w14:anchorId="7B445E34" id="_x0000_t202" coordsize="21600,21600" o:spt="202" path="m,l,21600r21600,l21600,xe">
+                <v:stroke joinstyle="miter"/>
+                <v:path gradientshapeok="t" o:connecttype="rect"/>
+              </v:shapetype>
+              <v:shape id="_x0000_s1046" type="#_x0000_t202" style="position:absolute;margin-left:133.4pt;margin-top:1.65pt;width:95.6pt;height:126.35pt;z-index:251675648;visibility:visible;mso-wrap-style:square;mso-width-percent:0;mso-height-percent:0;mso-wrap-distance-left:9pt;mso-wrap-distance-top:0;mso-wrap-distance-right:9pt;mso-wrap-distance-bottom:0;mso-position-horizontal:absolute;mso-position-horizontal-relative:text;mso-position-vertical:absolute;mso-position-vertical-relative:text;mso-width-percent:0;mso-height-percent:0;mso-width-relative:margin;mso-height-relative:margin;v-text-anchor:top" o:gfxdata="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" filled="f" stroked="f">
                 <v:textbox inset="0,0,0,0">
                   <w:txbxContent>
                     <w:p>
@@ -11124,7 +11195,7 @@
                           <w:sz w:val="16"/>
                           <w:szCs w:val="18"/>
                         </w:rPr>
-                        <w:t>Javascript</w:t>
+                        <w:t>PowerBI</w:t>
                       </w:r>
                       <w:proofErr w:type="spellEnd"/>
                     </w:p>
